--- a/Ny Microsoft Office Word-dokument.docx
+++ b/Ny Microsoft Office Word-dokument.docx
@@ -12,7 +12,7 @@
         <w:rPr>
           <w:lang w:val="da-DK"/>
         </w:rPr>
-        <w:t>Mangler:</w:t>
+        <w:t>To do:</w:t>
       </w:r>
     </w:p>
     <w:p>
@@ -25,16 +25,8 @@
         <w:rPr>
           <w:lang w:val="da-DK"/>
         </w:rPr>
-        <w:t xml:space="preserve">Labels på rating </w:t>
+        <w:t>Forbedr teksterne</w:t>
       </w:r>
-      <w:proofErr w:type="spellStart"/>
-      <w:r>
-        <w:rPr>
-          <w:lang w:val="da-DK"/>
-        </w:rPr>
-        <w:t>scale</w:t>
-      </w:r>
-      <w:proofErr w:type="spellEnd"/>
     </w:p>
     <w:p>
       <w:pPr>
@@ -46,16 +38,8 @@
         <w:rPr>
           <w:lang w:val="da-DK"/>
         </w:rPr>
-        <w:t xml:space="preserve">Save </w:t>
+        <w:t>Lav 2 person specifikke tekster</w:t>
       </w:r>
-      <w:proofErr w:type="spellStart"/>
-      <w:r>
-        <w:rPr>
-          <w:lang w:val="da-DK"/>
-        </w:rPr>
-        <w:t>function</w:t>
-      </w:r>
-      <w:proofErr w:type="spellEnd"/>
     </w:p>
     <w:p>
       <w:pPr>
@@ -67,7 +51,7 @@
         <w:rPr>
           <w:lang w:val="da-DK"/>
         </w:rPr>
-        <w:t xml:space="preserve">Reaktionstid </w:t>
+        <w:t xml:space="preserve">Indsæt tekster i script </w:t>
       </w:r>
     </w:p>
     <w:p>

--- a/Ny Microsoft Office Word-dokument.docx
+++ b/Ny Microsoft Office Word-dokument.docx
@@ -3,64 +3,24 @@
 <w:document xmlns:ve="http://schemas.openxmlformats.org/markup-compatibility/2006" xmlns:o="urn:schemas-microsoft-com:office:office" xmlns:r="http://schemas.openxmlformats.org/officeDocument/2006/relationships" xmlns:m="http://schemas.openxmlformats.org/officeDocument/2006/math" xmlns:v="urn:schemas-microsoft-com:vml" xmlns:wp="http://schemas.openxmlformats.org/drawingml/2006/wordprocessingDrawing" xmlns:w10="urn:schemas-microsoft-com:office:word" xmlns:w="http://schemas.openxmlformats.org/wordprocessingml/2006/main" xmlns:wne="http://schemas.microsoft.com/office/word/2006/wordml">
   <w:body>
     <w:p>
-      <w:pPr>
-        <w:rPr>
-          <w:lang w:val="da-DK"/>
-        </w:rPr>
-      </w:pPr>
       <w:r>
-        <w:rPr>
-          <w:lang w:val="da-DK"/>
-        </w:rPr>
-        <w:t>To do:</w:t>
+        <w:t>How much knowledge do you have? D</w:t>
+      </w:r>
+      <w:r>
+        <w:t>rop these</w:t>
+      </w:r>
+      <w:proofErr w:type="gramStart"/>
+      <w:r>
+        <w:t>..</w:t>
+      </w:r>
+      <w:proofErr w:type="gramEnd"/>
+    </w:p>
+    <w:p>
+      <w:r>
+        <w:t>Add, I don’t know this newspaper option</w:t>
       </w:r>
     </w:p>
-    <w:p>
-      <w:pPr>
-        <w:rPr>
-          <w:lang w:val="da-DK"/>
-        </w:rPr>
-      </w:pPr>
-      <w:r>
-        <w:rPr>
-          <w:lang w:val="da-DK"/>
-        </w:rPr>
-        <w:t>Forbedr teksterne</w:t>
-      </w:r>
-    </w:p>
-    <w:p>
-      <w:pPr>
-        <w:rPr>
-          <w:lang w:val="da-DK"/>
-        </w:rPr>
-      </w:pPr>
-      <w:r>
-        <w:rPr>
-          <w:lang w:val="da-DK"/>
-        </w:rPr>
-        <w:t>Lav 2 person specifikke tekster</w:t>
-      </w:r>
-    </w:p>
-    <w:p>
-      <w:pPr>
-        <w:rPr>
-          <w:lang w:val="da-DK"/>
-        </w:rPr>
-      </w:pPr>
-      <w:r>
-        <w:rPr>
-          <w:lang w:val="da-DK"/>
-        </w:rPr>
-        <w:t xml:space="preserve">Indsæt tekster i script </w:t>
-      </w:r>
-    </w:p>
-    <w:p>
-      <w:pPr>
-        <w:rPr>
-          <w:lang w:val="da-DK"/>
-        </w:rPr>
-      </w:pPr>
-    </w:p>
+    <w:p/>
     <w:sectPr>
       <w:pgSz w:w="11906" w:h="16838"/>
       <w:pgMar w:top="1701" w:right="1134" w:bottom="1701" w:left="1134" w:header="708" w:footer="708" w:gutter="0"/>
